--- a/OOPL2023report (1).docx
+++ b/OOPL2023report (1).docx
@@ -1496,6 +1496,25 @@
     <w:p>
       <w:pPr>
         <w:spacing w:line="360" w:lineRule="auto"/>
+        <w:jc w:val="left"/>
+        <w:rPr>
+          <w:rFonts w:ascii="標楷體" w:eastAsia="標楷體" w:hAnsi="標楷體" w:cs="標楷體"/>
+          <w:sz w:val="24"/>
+          <w:lang w:eastAsia="zh-TW"/>
+        </w:rPr>
+      </w:pPr>
+      <w:r>
+        <w:rPr>
+          <w:rFonts w:ascii="標楷體" w:eastAsia="標楷體" w:hAnsi="標楷體" w:cs="標楷體" w:hint="eastAsia"/>
+          <w:sz w:val="24"/>
+          <w:lang w:eastAsia="zh-TW"/>
+        </w:rPr>
+        <w:t>W:跳躍、射擊 A:左移 D:右移 O:無敵(每關須重制) P:返回目錄 R:死亡重制</w:t>
+      </w:r>
+    </w:p>
+    <w:p>
+      <w:pPr>
+        <w:spacing w:line="360" w:lineRule="auto"/>
         <w:ind w:firstLine="420"/>
         <w:jc w:val="left"/>
         <w:rPr>
@@ -1979,13 +1998,13 @@
         <w:spacing w:line="360" w:lineRule="auto"/>
         <w:jc w:val="left"/>
         <w:rPr>
-          <w:rFonts w:eastAsia="SimSun" w:hint="eastAsia"/>
-        </w:rPr>
-      </w:pPr>
-      <w:r>
-        <w:rPr>
           <w:rFonts w:eastAsia="SimSun"/>
         </w:rPr>
+      </w:pPr>
+      <w:r>
+        <w:rPr>
+          <w:rFonts w:eastAsia="SimSun"/>
+        </w:rPr>
         <w:tab/>
       </w:r>
       <w:r>
@@ -2012,7 +2031,7 @@
         <w:spacing w:line="360" w:lineRule="auto"/>
         <w:jc w:val="left"/>
         <w:rPr>
-          <w:rFonts w:eastAsia="SimSun" w:hint="eastAsia"/>
+          <w:rFonts w:eastAsia="SimSun"/>
         </w:rPr>
       </w:pPr>
     </w:p>
@@ -2281,7 +2300,7 @@
         <w:ind w:firstLine="420"/>
         <w:jc w:val="left"/>
         <w:rPr>
-          <w:rFonts w:ascii="Times New Roman" w:eastAsia="標楷體" w:hAnsi="Times New Roman" w:cs="Times New Roman" w:hint="eastAsia"/>
+          <w:rFonts w:ascii="Times New Roman" w:eastAsia="標楷體" w:hAnsi="Times New Roman" w:cs="Times New Roman"/>
           <w:sz w:val="24"/>
           <w:lang w:eastAsia="zh-TW"/>
         </w:rPr>
@@ -2495,7 +2514,7 @@
             <w:pPr>
               <w:spacing w:line="360" w:lineRule="auto"/>
               <w:rPr>
-                <w:rFonts w:ascii="Times New Roman" w:eastAsia="標楷體" w:hAnsi="Times New Roman" w:cs="Times New Roman" w:hint="eastAsia"/>
+                <w:rFonts w:ascii="Times New Roman" w:eastAsia="標楷體" w:hAnsi="Times New Roman" w:cs="Times New Roman"/>
                 <w:b/>
                 <w:bCs/>
                 <w:sz w:val="24"/>
@@ -2599,7 +2618,7 @@
             <w:pPr>
               <w:spacing w:line="360" w:lineRule="auto"/>
               <w:rPr>
-                <w:rFonts w:ascii="Times New Roman" w:eastAsia="SimSun" w:hAnsi="Times New Roman" w:cs="Times New Roman" w:hint="eastAsia"/>
+                <w:rFonts w:ascii="Times New Roman" w:eastAsia="SimSun" w:hAnsi="Times New Roman" w:cs="Times New Roman"/>
                 <w:sz w:val="24"/>
                 <w:lang w:eastAsia="zh-TW"/>
               </w:rPr>
@@ -2689,7 +2708,7 @@
               <w:spacing w:line="360" w:lineRule="auto"/>
               <w:jc w:val="center"/>
               <w:rPr>
-                <w:rFonts w:ascii="Times New Roman" w:eastAsia="標楷體" w:hAnsi="Times New Roman" w:cs="Times New Roman" w:hint="eastAsia"/>
+                <w:rFonts w:ascii="Times New Roman" w:eastAsia="標楷體" w:hAnsi="Times New Roman" w:cs="Times New Roman"/>
                 <w:sz w:val="24"/>
                 <w:lang w:eastAsia="zh-TW"/>
               </w:rPr>
@@ -2713,7 +2732,7 @@
               <w:spacing w:line="360" w:lineRule="auto"/>
               <w:jc w:val="center"/>
               <w:rPr>
-                <w:rFonts w:ascii="Times New Roman" w:eastAsia="標楷體" w:hAnsi="Times New Roman" w:cs="Times New Roman" w:hint="eastAsia"/>
+                <w:rFonts w:ascii="Times New Roman" w:eastAsia="標楷體" w:hAnsi="Times New Roman" w:cs="Times New Roman"/>
                 <w:sz w:val="24"/>
                 <w:lang w:eastAsia="zh-TW"/>
               </w:rPr>
@@ -2771,7 +2790,7 @@
             <w:pPr>
               <w:spacing w:line="360" w:lineRule="auto"/>
               <w:rPr>
-                <w:rFonts w:ascii="Times New Roman" w:eastAsia="標楷體" w:hAnsi="Times New Roman" w:cs="Times New Roman" w:hint="eastAsia"/>
+                <w:rFonts w:ascii="Times New Roman" w:eastAsia="標楷體" w:hAnsi="Times New Roman" w:cs="Times New Roman"/>
                 <w:sz w:val="24"/>
                 <w:lang w:eastAsia="zh-TW"/>
               </w:rPr>
@@ -2887,7 +2906,7 @@
               <w:spacing w:line="360" w:lineRule="auto"/>
               <w:jc w:val="center"/>
               <w:rPr>
-                <w:rFonts w:ascii="Times New Roman" w:eastAsia="標楷體" w:hAnsi="Times New Roman" w:cs="Times New Roman" w:hint="eastAsia"/>
+                <w:rFonts w:ascii="Times New Roman" w:eastAsia="標楷體" w:hAnsi="Times New Roman" w:cs="Times New Roman"/>
                 <w:sz w:val="24"/>
                 <w:lang w:eastAsia="zh-TW"/>
               </w:rPr>
@@ -2911,7 +2930,7 @@
               <w:spacing w:line="360" w:lineRule="auto"/>
               <w:jc w:val="center"/>
               <w:rPr>
-                <w:rFonts w:ascii="Times New Roman" w:eastAsia="標楷體" w:hAnsi="Times New Roman" w:cs="Times New Roman" w:hint="eastAsia"/>
+                <w:rFonts w:ascii="Times New Roman" w:eastAsia="標楷體" w:hAnsi="Times New Roman" w:cs="Times New Roman"/>
                 <w:sz w:val="24"/>
                 <w:lang w:eastAsia="zh-TW"/>
               </w:rPr>
@@ -2961,15 +2980,7 @@
                 <w:sz w:val="24"/>
                 <w:lang w:eastAsia="zh-TW"/>
               </w:rPr>
-              <w:t>物件</w:t>
-            </w:r>
-            <w:r>
-              <w:rPr>
-                <w:rFonts w:ascii="Times New Roman" w:eastAsia="標楷體" w:hAnsi="Times New Roman" w:cs="Times New Roman" w:hint="eastAsia"/>
-                <w:sz w:val="24"/>
-                <w:lang w:eastAsia="zh-TW"/>
-              </w:rPr>
-              <w:t>初始化與顯示</w:t>
+              <w:t>物件初始化與顯示</w:t>
             </w:r>
           </w:p>
           <w:p>
@@ -3027,49 +3038,25 @@
                 <w:sz w:val="24"/>
                 <w:lang w:eastAsia="zh-TW"/>
               </w:rPr>
-              <w:t>碰到方快要變成什麼東西</w:t>
-            </w:r>
-            <w:r>
-              <w:rPr>
-                <w:rFonts w:ascii="Times New Roman" w:eastAsia="標楷體" w:hAnsi="Times New Roman" w:cs="Times New Roman" w:hint="eastAsia"/>
-                <w:sz w:val="24"/>
-                <w:lang w:eastAsia="zh-TW"/>
-              </w:rPr>
-              <w:t>，碰到問號方塊要變黑色方塊</w:t>
-            </w:r>
-          </w:p>
-          <w:p>
-            <w:pPr>
-              <w:spacing w:line="360" w:lineRule="auto"/>
-              <w:rPr>
-                <w:rFonts w:ascii="Times New Roman" w:eastAsia="標楷體" w:hAnsi="Times New Roman" w:cs="Times New Roman" w:hint="eastAsia"/>
-                <w:sz w:val="24"/>
-                <w:lang w:eastAsia="zh-TW"/>
-              </w:rPr>
-            </w:pPr>
-            <w:r>
-              <w:rPr>
-                <w:rFonts w:ascii="Times New Roman" w:eastAsia="標楷體" w:hAnsi="Times New Roman" w:cs="Times New Roman" w:hint="eastAsia"/>
-                <w:sz w:val="24"/>
-                <w:lang w:eastAsia="zh-TW"/>
-              </w:rPr>
-              <w:t>，有多少</w:t>
-            </w:r>
-            <w:r>
-              <w:rPr>
-                <w:rFonts w:ascii="Times New Roman" w:eastAsia="標楷體" w:hAnsi="Times New Roman" w:cs="Times New Roman" w:hint="eastAsia"/>
-                <w:sz w:val="24"/>
-                <w:lang w:eastAsia="zh-TW"/>
-              </w:rPr>
-              <w:t>需要便</w:t>
-            </w:r>
-            <w:r>
-              <w:rPr>
-                <w:rFonts w:ascii="Times New Roman" w:eastAsia="標楷體" w:hAnsi="Times New Roman" w:cs="Times New Roman" w:hint="eastAsia"/>
-                <w:sz w:val="24"/>
-                <w:lang w:eastAsia="zh-TW"/>
-              </w:rPr>
-              <w:t>物件就要做多少判斷</w:t>
+              <w:t>碰到方快要變成什麼東西，碰到問號方塊要變黑色方塊</w:t>
+            </w:r>
+          </w:p>
+          <w:p>
+            <w:pPr>
+              <w:spacing w:line="360" w:lineRule="auto"/>
+              <w:rPr>
+                <w:rFonts w:ascii="Times New Roman" w:eastAsia="標楷體" w:hAnsi="Times New Roman" w:cs="Times New Roman"/>
+                <w:sz w:val="24"/>
+                <w:lang w:eastAsia="zh-TW"/>
+              </w:rPr>
+            </w:pPr>
+            <w:r>
+              <w:rPr>
+                <w:rFonts w:ascii="Times New Roman" w:eastAsia="標楷體" w:hAnsi="Times New Roman" w:cs="Times New Roman" w:hint="eastAsia"/>
+                <w:sz w:val="24"/>
+                <w:lang w:eastAsia="zh-TW"/>
+              </w:rPr>
+              <w:t>，有多少需要便物件就要做多少判斷</w:t>
             </w:r>
             <w:r>
               <w:rPr>
@@ -3356,7 +3343,7 @@
         <w:spacing w:line="360" w:lineRule="auto"/>
         <w:jc w:val="left"/>
         <w:rPr>
-          <w:rFonts w:ascii="Times New Roman" w:eastAsia="標楷體" w:hAnsi="Times New Roman" w:cs="Times New Roman" w:hint="eastAsia"/>
+          <w:rFonts w:ascii="Times New Roman" w:eastAsia="標楷體" w:hAnsi="Times New Roman" w:cs="Times New Roman"/>
           <w:sz w:val="24"/>
           <w:lang w:eastAsia="zh-TW"/>
         </w:rPr>
